--- a/demo/demo요구사항_설계.docx
+++ b/demo/demo요구사항_설계.docx
@@ -1,13 +1,8 @@
 
 <file path=word/document.xml><?xml version="1.0" encoding="utf-8"?>
-<w:document xmlns:wpc="http://schemas.microsoft.com/office/word/2010/wordprocessingCanvas" xmlns:cx="http://schemas.microsoft.com/office/drawing/2014/chartex" xmlns:cx1="http://schemas.microsoft.com/office/drawing/2015/9/8/chartex" xmlns:cx2="http://schemas.microsoft.com/office/drawing/2015/10/21/chartex" xmlns:cx3="http://schemas.microsoft.com/office/drawing/2016/5/9/chartex" xmlns:cx4="http://schemas.microsoft.com/office/drawing/2016/5/10/chartex" xmlns:cx5="http://schemas.microsoft.com/office/drawing/2016/5/11/chartex" xmlns:cx6="http://schemas.microsoft.com/office/drawing/2016/5/12/chartex" xmlns:cx7="http://schemas.microsoft.com/office/drawing/2016/5/13/chartex" xmlns:cx8="http://schemas.microsoft.com/office/drawing/2016/5/14/chartex" xmlns:mc="http://schemas.openxmlformats.org/markup-compatibility/2006" xmlns:aink="http://schemas.microsoft.com/office/drawing/2016/ink" xmlns:am3d="http://schemas.microsoft.com/office/drawing/2017/model3d" xmlns:o="urn:schemas-microsoft-com:office:office" xmlns:r="http://schemas.openxmlformats.org/officeDocument/2006/relationships" xmlns:m="http://schemas.openxmlformats.org/officeDocument/2006/math" xmlns:v="urn:schemas-microsoft-com:vml" xmlns:wp14="http://schemas.microsoft.com/office/word/2010/wordprocessingDrawing" xmlns:wp="http://schemas.openxmlformats.org/drawingml/2006/wordprocessingDrawing" xmlns:w10="urn:schemas-microsoft-com:office:word" xmlns:w="http://schemas.openxmlformats.org/wordprocessingml/2006/main" xmlns:w14="http://schemas.microsoft.com/office/word/2010/wordml" xmlns:w15="http://schemas.microsoft.com/office/word/2012/wordml" xmlns:w16cex="http://schemas.microsoft.com/office/word/2018/wordml/cex" xmlns:w16cid="http://schemas.microsoft.com/office/word/2016/wordml/cid" xmlns:w16="http://schemas.microsoft.com/office/word/2018/wordml" xmlns:w16se="http://schemas.microsoft.com/office/word/2015/wordml/symex" xmlns:wpg="http://schemas.microsoft.com/office/word/2010/wordprocessingGroup" xmlns:wpi="http://schemas.microsoft.com/office/word/2010/wordprocessingInk" xmlns:wne="http://schemas.microsoft.com/office/word/2006/wordml" xmlns:wps="http://schemas.microsoft.com/office/word/2010/wordprocessingShape" mc:Ignorable="w14 w15 w16se w16cid w16 w16cex wp14">
+<w:document xmlns:wpc="http://schemas.microsoft.com/office/word/2010/wordprocessingCanvas" xmlns:cx="http://schemas.microsoft.com/office/drawing/2014/chartex" xmlns:cx1="http://schemas.microsoft.com/office/drawing/2015/9/8/chartex" xmlns:cx2="http://schemas.microsoft.com/office/drawing/2015/10/21/chartex" xmlns:cx3="http://schemas.microsoft.com/office/drawing/2016/5/9/chartex" xmlns:cx4="http://schemas.microsoft.com/office/drawing/2016/5/10/chartex" xmlns:cx5="http://schemas.microsoft.com/office/drawing/2016/5/11/chartex" xmlns:cx6="http://schemas.microsoft.com/office/drawing/2016/5/12/chartex" xmlns:cx7="http://schemas.microsoft.com/office/drawing/2016/5/13/chartex" xmlns:cx8="http://schemas.microsoft.com/office/drawing/2016/5/14/chartex" xmlns:mc="http://schemas.openxmlformats.org/markup-compatibility/2006" xmlns:aink="http://schemas.microsoft.com/office/drawing/2016/ink" xmlns:am3d="http://schemas.microsoft.com/office/drawing/2017/model3d" xmlns:o="urn:schemas-microsoft-com:office:office" xmlns:r="http://schemas.openxmlformats.org/officeDocument/2006/relationships" xmlns:m="http://schemas.openxmlformats.org/officeDocument/2006/math" xmlns:v="urn:schemas-microsoft-com:vml" xmlns:wp14="http://schemas.microsoft.com/office/word/2010/wordprocessingDrawing" xmlns:wp="http://schemas.openxmlformats.org/drawingml/2006/wordprocessingDrawing" xmlns:w10="urn:schemas-microsoft-com:office:word" xmlns:w="http://schemas.openxmlformats.org/wordprocessingml/2006/main" xmlns:w14="http://schemas.microsoft.com/office/word/2010/wordml" xmlns:w15="http://schemas.microsoft.com/office/word/2012/wordml" xmlns:w16cex="http://schemas.microsoft.com/office/word/2018/wordml/cex" xmlns:w16cid="http://schemas.microsoft.com/office/word/2016/wordml/cid" xmlns:w16="http://schemas.microsoft.com/office/word/2018/wordml" xmlns:w16sdtdh="http://schemas.microsoft.com/office/word/2020/wordml/sdtdatahash" xmlns:w16se="http://schemas.microsoft.com/office/word/2015/wordml/symex" xmlns:wpg="http://schemas.microsoft.com/office/word/2010/wordprocessingGroup" xmlns:wpi="http://schemas.microsoft.com/office/word/2010/wordprocessingInk" xmlns:wne="http://schemas.microsoft.com/office/word/2006/wordml" xmlns:wps="http://schemas.microsoft.com/office/word/2010/wordprocessingShape" mc:Ignorable="w14 w15 w16se w16cid w16 w16cex w16sdtdh wp14">
   <w:body>
     <w:p>
-      <w:pPr>
-        <w:rPr>
-          <w:lang w:eastAsia="ko-Kore-KR"/>
-        </w:rPr>
-      </w:pPr>
       <w:r>
         <w:rPr>
           <w:noProof/>
@@ -55,6 +50,7 @@
         </w:drawing>
       </w:r>
     </w:p>
+    <w:p/>
     <w:p>
       <w:pPr>
         <w:rPr>
@@ -62,251 +58,40 @@
         </w:rPr>
       </w:pPr>
     </w:p>
-    <w:p>
-      <w:pPr>
-        <w:rPr>
-          <w:lang w:eastAsia="ko-Kore-KR"/>
-        </w:rPr>
-      </w:pPr>
-    </w:p>
-    <w:p>
-      <w:pPr>
-        <w:rPr>
-          <w:lang w:eastAsia="ko-Kore-KR"/>
-        </w:rPr>
-      </w:pPr>
-    </w:p>
-    <w:p>
-      <w:pPr>
-        <w:rPr>
-          <w:lang w:eastAsia="ko-Kore-KR"/>
-        </w:rPr>
-      </w:pPr>
-    </w:p>
-    <w:p>
-      <w:pPr>
-        <w:rPr>
-          <w:lang w:eastAsia="ko-Kore-KR"/>
-        </w:rPr>
-      </w:pPr>
-    </w:p>
-    <w:p>
-      <w:pPr>
-        <w:rPr>
-          <w:lang w:eastAsia="ko-Kore-KR"/>
-        </w:rPr>
-      </w:pPr>
-    </w:p>
-    <w:p>
-      <w:pPr>
-        <w:rPr>
-          <w:lang w:eastAsia="ko-Kore-KR"/>
-        </w:rPr>
-      </w:pPr>
-    </w:p>
-    <w:p>
-      <w:pPr>
-        <w:rPr>
-          <w:lang w:eastAsia="ko-Kore-KR"/>
-        </w:rPr>
-      </w:pPr>
-    </w:p>
-    <w:p>
-      <w:pPr>
-        <w:rPr>
-          <w:lang w:eastAsia="ko-Kore-KR"/>
-        </w:rPr>
-      </w:pPr>
-    </w:p>
-    <w:p>
-      <w:pPr>
-        <w:rPr>
-          <w:lang w:eastAsia="ko-Kore-KR"/>
-        </w:rPr>
-      </w:pPr>
-    </w:p>
-    <w:p>
-      <w:pPr>
-        <w:rPr>
-          <w:lang w:eastAsia="ko-Kore-KR"/>
-        </w:rPr>
-      </w:pPr>
-    </w:p>
-    <w:p>
-      <w:pPr>
-        <w:rPr>
-          <w:lang w:eastAsia="ko-Kore-KR"/>
-        </w:rPr>
-      </w:pPr>
-    </w:p>
-    <w:p>
-      <w:pPr>
-        <w:rPr>
-          <w:lang w:eastAsia="ko-Kore-KR"/>
-        </w:rPr>
-      </w:pPr>
-    </w:p>
-    <w:p>
-      <w:pPr>
-        <w:rPr>
-          <w:lang w:eastAsia="ko-Kore-KR"/>
-        </w:rPr>
-      </w:pPr>
-    </w:p>
-    <w:p>
-      <w:pPr>
-        <w:rPr>
-          <w:lang w:eastAsia="ko-Kore-KR"/>
-        </w:rPr>
-      </w:pPr>
-    </w:p>
-    <w:p>
-      <w:pPr>
-        <w:rPr>
-          <w:lang w:eastAsia="ko-Kore-KR"/>
-        </w:rPr>
-      </w:pPr>
-    </w:p>
-    <w:p>
-      <w:pPr>
-        <w:rPr>
-          <w:lang w:eastAsia="ko-Kore-KR"/>
-        </w:rPr>
-      </w:pPr>
-    </w:p>
-    <w:p>
-      <w:pPr>
-        <w:rPr>
-          <w:lang w:eastAsia="ko-Kore-KR"/>
-        </w:rPr>
-      </w:pPr>
-    </w:p>
-    <w:p>
-      <w:pPr>
-        <w:rPr>
-          <w:lang w:eastAsia="ko-Kore-KR"/>
-        </w:rPr>
-      </w:pPr>
-    </w:p>
-    <w:p>
-      <w:pPr>
-        <w:rPr>
-          <w:lang w:eastAsia="ko-Kore-KR"/>
-        </w:rPr>
-      </w:pPr>
-    </w:p>
-    <w:p>
-      <w:pPr>
-        <w:rPr>
-          <w:lang w:eastAsia="ko-Kore-KR"/>
-        </w:rPr>
-      </w:pPr>
-    </w:p>
-    <w:p>
-      <w:pPr>
-        <w:rPr>
-          <w:lang w:eastAsia="ko-Kore-KR"/>
-        </w:rPr>
-      </w:pPr>
-    </w:p>
-    <w:p>
-      <w:pPr>
-        <w:rPr>
-          <w:lang w:eastAsia="ko-Kore-KR"/>
-        </w:rPr>
-      </w:pPr>
-    </w:p>
-    <w:p>
-      <w:pPr>
-        <w:rPr>
-          <w:lang w:eastAsia="ko-Kore-KR"/>
-        </w:rPr>
-      </w:pPr>
-    </w:p>
-    <w:p>
-      <w:pPr>
-        <w:rPr>
-          <w:lang w:eastAsia="ko-Kore-KR"/>
-        </w:rPr>
-      </w:pPr>
-    </w:p>
-    <w:p>
-      <w:pPr>
-        <w:rPr>
-          <w:lang w:eastAsia="ko-Kore-KR"/>
-        </w:rPr>
-      </w:pPr>
-    </w:p>
-    <w:p>
-      <w:pPr>
-        <w:rPr>
-          <w:lang w:eastAsia="ko-Kore-KR"/>
-        </w:rPr>
-      </w:pPr>
-    </w:p>
-    <w:p>
-      <w:pPr>
-        <w:rPr>
-          <w:lang w:eastAsia="ko-Kore-KR"/>
-        </w:rPr>
-      </w:pPr>
-    </w:p>
-    <w:p>
-      <w:pPr>
-        <w:rPr>
-          <w:lang w:eastAsia="ko-Kore-KR"/>
-        </w:rPr>
-      </w:pPr>
-    </w:p>
-    <w:p>
-      <w:pPr>
-        <w:rPr>
-          <w:lang w:eastAsia="ko-Kore-KR"/>
-        </w:rPr>
-      </w:pPr>
-    </w:p>
-    <w:p>
-      <w:pPr>
-        <w:rPr>
-          <w:lang w:eastAsia="ko-Kore-KR"/>
-        </w:rPr>
-      </w:pPr>
-    </w:p>
-    <w:p>
-      <w:pPr>
-        <w:rPr>
-          <w:lang w:eastAsia="ko-Kore-KR"/>
-        </w:rPr>
-      </w:pPr>
-    </w:p>
-    <w:p>
-      <w:pPr>
-        <w:rPr>
-          <w:lang w:eastAsia="ko-Kore-KR"/>
-        </w:rPr>
-      </w:pPr>
-    </w:p>
-    <w:p>
-      <w:pPr>
-        <w:rPr>
-          <w:lang w:eastAsia="ko-Kore-KR"/>
-        </w:rPr>
-      </w:pPr>
-    </w:p>
-    <w:p>
-      <w:pPr>
-        <w:rPr>
-          <w:lang w:eastAsia="ko-Kore-KR"/>
-        </w:rPr>
-      </w:pPr>
-    </w:p>
-    <w:p>
-      <w:pPr>
-        <w:rPr>
-          <w:lang w:eastAsia="ko-Kore-KR"/>
-        </w:rPr>
-      </w:pPr>
-    </w:p>
+    <w:p/>
+    <w:p/>
+    <w:p/>
+    <w:p/>
+    <w:p/>
+    <w:p/>
+    <w:p/>
+    <w:p/>
+    <w:p/>
+    <w:p/>
+    <w:p/>
+    <w:p/>
+    <w:p/>
+    <w:p/>
+    <w:p/>
+    <w:p/>
+    <w:p/>
+    <w:p/>
+    <w:p/>
+    <w:p/>
+    <w:p/>
+    <w:p/>
+    <w:p/>
+    <w:p/>
+    <w:p/>
+    <w:p/>
+    <w:p/>
+    <w:p/>
+    <w:p/>
+    <w:p/>
+    <w:p/>
+    <w:p/>
+    <w:p/>
+    <w:p/>
     <w:p>
       <w:pPr>
         <w:rPr>
@@ -350,13 +135,7 @@
         <w:t>설계</w:t>
       </w:r>
     </w:p>
-    <w:p>
-      <w:pPr>
-        <w:rPr>
-          <w:lang w:eastAsia="ko-Kore-KR"/>
-        </w:rPr>
-      </w:pPr>
-    </w:p>
+    <w:p/>
     <w:p>
       <w:pPr>
         <w:rPr>
@@ -533,10 +312,994 @@
     <w:p>
       <w:pPr>
         <w:rPr>
-          <w:rFonts w:hint="eastAsia"/>
-          <w:lang w:eastAsia="ko-KR"/>
-        </w:rPr>
-      </w:pPr>
+          <w:lang w:eastAsia="ko-KR"/>
+        </w:rPr>
+      </w:pPr>
+      <w:r>
+        <w:rPr>
+          <w:rFonts w:hint="eastAsia"/>
+          <w:lang w:eastAsia="ko-KR"/>
+        </w:rPr>
+        <w:lastRenderedPageBreak/>
+        <w:t>주문과</w:t>
+      </w:r>
+      <w:r>
+        <w:rPr>
+          <w:rFonts w:hint="eastAsia"/>
+          <w:lang w:eastAsia="ko-KR"/>
+        </w:rPr>
+        <w:t xml:space="preserve"> </w:t>
+      </w:r>
+      <w:r>
+        <w:rPr>
+          <w:rFonts w:hint="eastAsia"/>
+          <w:lang w:eastAsia="ko-KR"/>
+        </w:rPr>
+        <w:t>할인</w:t>
+      </w:r>
+      <w:r>
+        <w:rPr>
+          <w:rFonts w:hint="eastAsia"/>
+          <w:lang w:eastAsia="ko-KR"/>
+        </w:rPr>
+        <w:t xml:space="preserve"> </w:t>
+      </w:r>
+      <w:r>
+        <w:rPr>
+          <w:rFonts w:hint="eastAsia"/>
+          <w:lang w:eastAsia="ko-KR"/>
+        </w:rPr>
+        <w:t>도메인</w:t>
+      </w:r>
+      <w:r>
+        <w:rPr>
+          <w:rFonts w:hint="eastAsia"/>
+          <w:lang w:eastAsia="ko-KR"/>
+        </w:rPr>
+        <w:t xml:space="preserve"> </w:t>
+      </w:r>
+      <w:r>
+        <w:rPr>
+          <w:rFonts w:hint="eastAsia"/>
+          <w:lang w:eastAsia="ko-KR"/>
+        </w:rPr>
+        <w:t>설계</w:t>
+      </w:r>
+    </w:p>
+    <w:p>
+      <w:pPr>
+        <w:rPr>
+          <w:lang w:eastAsia="ko-KR"/>
+        </w:rPr>
+      </w:pPr>
+      <w:r>
+        <w:rPr>
+          <w:rFonts w:hint="eastAsia"/>
+          <w:noProof/>
+          <w:lang w:eastAsia="ko-KR"/>
+        </w:rPr>
+        <w:drawing>
+          <wp:inline distT="0" distB="0" distL="0" distR="0" wp14:anchorId="021E2FD4" wp14:editId="3DE4AF78">
+            <wp:extent cx="5219700" cy="2006600"/>
+            <wp:effectExtent l="0" t="0" r="0" b="0"/>
+            <wp:docPr id="2" name="그림 2" descr="텍스트이(가) 표시된 사진&#10;&#10;자동 생성된 설명"/>
+            <wp:cNvGraphicFramePr>
+              <a:graphicFrameLocks xmlns:a="http://schemas.openxmlformats.org/drawingml/2006/main" noChangeAspect="1"/>
+            </wp:cNvGraphicFramePr>
+            <a:graphic xmlns:a="http://schemas.openxmlformats.org/drawingml/2006/main">
+              <a:graphicData uri="http://schemas.openxmlformats.org/drawingml/2006/picture">
+                <pic:pic xmlns:pic="http://schemas.openxmlformats.org/drawingml/2006/picture">
+                  <pic:nvPicPr>
+                    <pic:cNvPr id="2" name="그림 2" descr="텍스트이(가) 표시된 사진&#10;&#10;자동 생성된 설명"/>
+                    <pic:cNvPicPr/>
+                  </pic:nvPicPr>
+                  <pic:blipFill>
+                    <a:blip r:embed="rId7">
+                      <a:extLst>
+                        <a:ext uri="{28A0092B-C50C-407E-A947-70E740481C1C}">
+                          <a14:useLocalDpi xmlns:a14="http://schemas.microsoft.com/office/drawing/2010/main" val="0"/>
+                        </a:ext>
+                      </a:extLst>
+                    </a:blip>
+                    <a:stretch>
+                      <a:fillRect/>
+                    </a:stretch>
+                  </pic:blipFill>
+                  <pic:spPr>
+                    <a:xfrm>
+                      <a:off x="0" y="0"/>
+                      <a:ext cx="5219700" cy="2006600"/>
+                    </a:xfrm>
+                    <a:prstGeom prst="rect">
+                      <a:avLst/>
+                    </a:prstGeom>
+                  </pic:spPr>
+                </pic:pic>
+              </a:graphicData>
+            </a:graphic>
+          </wp:inline>
+        </w:drawing>
+      </w:r>
+    </w:p>
+    <w:p>
+      <w:pPr>
+        <w:rPr>
+          <w:lang w:eastAsia="ko-KR"/>
+        </w:rPr>
+      </w:pPr>
+      <w:r>
+        <w:rPr>
+          <w:rFonts w:hint="eastAsia"/>
+          <w:noProof/>
+          <w:lang w:eastAsia="ko-KR"/>
+        </w:rPr>
+        <w:drawing>
+          <wp:inline distT="0" distB="0" distL="0" distR="0" wp14:anchorId="69940A7E" wp14:editId="592F8137">
+            <wp:extent cx="5731510" cy="1453515"/>
+            <wp:effectExtent l="0" t="0" r="0" b="0"/>
+            <wp:docPr id="4" name="그림 4" descr="텍스트이(가) 표시된 사진&#10;&#10;자동 생성된 설명"/>
+            <wp:cNvGraphicFramePr>
+              <a:graphicFrameLocks xmlns:a="http://schemas.openxmlformats.org/drawingml/2006/main" noChangeAspect="1"/>
+            </wp:cNvGraphicFramePr>
+            <a:graphic xmlns:a="http://schemas.openxmlformats.org/drawingml/2006/main">
+              <a:graphicData uri="http://schemas.openxmlformats.org/drawingml/2006/picture">
+                <pic:pic xmlns:pic="http://schemas.openxmlformats.org/drawingml/2006/picture">
+                  <pic:nvPicPr>
+                    <pic:cNvPr id="4" name="그림 4" descr="텍스트이(가) 표시된 사진&#10;&#10;자동 생성된 설명"/>
+                    <pic:cNvPicPr/>
+                  </pic:nvPicPr>
+                  <pic:blipFill>
+                    <a:blip r:embed="rId8">
+                      <a:extLst>
+                        <a:ext uri="{28A0092B-C50C-407E-A947-70E740481C1C}">
+                          <a14:useLocalDpi xmlns:a14="http://schemas.microsoft.com/office/drawing/2010/main" val="0"/>
+                        </a:ext>
+                      </a:extLst>
+                    </a:blip>
+                    <a:stretch>
+                      <a:fillRect/>
+                    </a:stretch>
+                  </pic:blipFill>
+                  <pic:spPr>
+                    <a:xfrm>
+                      <a:off x="0" y="0"/>
+                      <a:ext cx="5731510" cy="1453515"/>
+                    </a:xfrm>
+                    <a:prstGeom prst="rect">
+                      <a:avLst/>
+                    </a:prstGeom>
+                  </pic:spPr>
+                </pic:pic>
+              </a:graphicData>
+            </a:graphic>
+          </wp:inline>
+        </w:drawing>
+      </w:r>
+    </w:p>
+    <w:p>
+      <w:pPr>
+        <w:rPr>
+          <w:lang w:eastAsia="ko-KR"/>
+        </w:rPr>
+      </w:pPr>
+    </w:p>
+    <w:p>
+      <w:pPr>
+        <w:rPr>
+          <w:rFonts w:hint="eastAsia"/>
+          <w:lang w:eastAsia="ko-KR"/>
+        </w:rPr>
+      </w:pPr>
+      <w:r>
+        <w:rPr>
+          <w:rFonts w:hint="eastAsia"/>
+          <w:lang w:eastAsia="ko-KR"/>
+        </w:rPr>
+        <w:t>주문</w:t>
+      </w:r>
+      <w:r>
+        <w:rPr>
+          <w:rFonts w:hint="eastAsia"/>
+          <w:lang w:eastAsia="ko-KR"/>
+        </w:rPr>
+        <w:t xml:space="preserve"> </w:t>
+      </w:r>
+      <w:r>
+        <w:rPr>
+          <w:rFonts w:hint="eastAsia"/>
+          <w:lang w:eastAsia="ko-KR"/>
+        </w:rPr>
+        <w:t>도메인</w:t>
+      </w:r>
+    </w:p>
+    <w:p>
+      <w:pPr>
+        <w:rPr>
+          <w:lang w:eastAsia="ko-KR"/>
+        </w:rPr>
+      </w:pPr>
+      <w:r>
+        <w:rPr>
+          <w:rFonts w:hint="eastAsia"/>
+          <w:noProof/>
+          <w:lang w:eastAsia="ko-KR"/>
+        </w:rPr>
+        <w:drawing>
+          <wp:inline distT="0" distB="0" distL="0" distR="0" wp14:anchorId="43A0FBBC" wp14:editId="3119F0BB">
+            <wp:extent cx="5731510" cy="3896360"/>
+            <wp:effectExtent l="0" t="0" r="0" b="2540"/>
+            <wp:docPr id="6" name="그림 6"/>
+            <wp:cNvGraphicFramePr>
+              <a:graphicFrameLocks xmlns:a="http://schemas.openxmlformats.org/drawingml/2006/main" noChangeAspect="1"/>
+            </wp:cNvGraphicFramePr>
+            <a:graphic xmlns:a="http://schemas.openxmlformats.org/drawingml/2006/main">
+              <a:graphicData uri="http://schemas.openxmlformats.org/drawingml/2006/picture">
+                <pic:pic xmlns:pic="http://schemas.openxmlformats.org/drawingml/2006/picture">
+                  <pic:nvPicPr>
+                    <pic:cNvPr id="6" name="그림 6"/>
+                    <pic:cNvPicPr/>
+                  </pic:nvPicPr>
+                  <pic:blipFill>
+                    <a:blip r:embed="rId9" cstate="print">
+                      <a:extLst>
+                        <a:ext uri="{28A0092B-C50C-407E-A947-70E740481C1C}">
+                          <a14:useLocalDpi xmlns:a14="http://schemas.microsoft.com/office/drawing/2010/main" val="0"/>
+                        </a:ext>
+                      </a:extLst>
+                    </a:blip>
+                    <a:stretch>
+                      <a:fillRect/>
+                    </a:stretch>
+                  </pic:blipFill>
+                  <pic:spPr>
+                    <a:xfrm>
+                      <a:off x="0" y="0"/>
+                      <a:ext cx="5731510" cy="3896360"/>
+                    </a:xfrm>
+                    <a:prstGeom prst="rect">
+                      <a:avLst/>
+                    </a:prstGeom>
+                  </pic:spPr>
+                </pic:pic>
+              </a:graphicData>
+            </a:graphic>
+          </wp:inline>
+        </w:drawing>
+      </w:r>
+    </w:p>
+    <w:p>
+      <w:pPr>
+        <w:rPr>
+          <w:lang w:eastAsia="ko-KR"/>
+        </w:rPr>
+      </w:pPr>
+    </w:p>
+    <w:p>
+      <w:pPr>
+        <w:rPr>
+          <w:lang w:eastAsia="ko-KR"/>
+        </w:rPr>
+      </w:pPr>
+    </w:p>
+    <w:p>
+      <w:pPr>
+        <w:rPr>
+          <w:lang w:eastAsia="ko-KR"/>
+        </w:rPr>
+      </w:pPr>
+    </w:p>
+    <w:p>
+      <w:pPr>
+        <w:rPr>
+          <w:lang w:eastAsia="ko-KR"/>
+        </w:rPr>
+      </w:pPr>
+    </w:p>
+    <w:p>
+      <w:pPr>
+        <w:rPr>
+          <w:lang w:eastAsia="ko-KR"/>
+        </w:rPr>
+      </w:pPr>
+    </w:p>
+    <w:p>
+      <w:pPr>
+        <w:rPr>
+          <w:lang w:eastAsia="ko-KR"/>
+        </w:rPr>
+      </w:pPr>
+    </w:p>
+    <w:p>
+      <w:pPr>
+        <w:rPr>
+          <w:lang w:eastAsia="ko-KR"/>
+        </w:rPr>
+      </w:pPr>
+      <w:r>
+        <w:rPr>
+          <w:rFonts w:hint="eastAsia"/>
+          <w:lang w:eastAsia="ko-KR"/>
+        </w:rPr>
+        <w:t>주문</w:t>
+      </w:r>
+      <w:r>
+        <w:rPr>
+          <w:rFonts w:hint="eastAsia"/>
+          <w:lang w:eastAsia="ko-KR"/>
+        </w:rPr>
+        <w:t xml:space="preserve"> </w:t>
+      </w:r>
+      <w:r>
+        <w:rPr>
+          <w:rFonts w:hint="eastAsia"/>
+          <w:lang w:eastAsia="ko-KR"/>
+        </w:rPr>
+        <w:t>도메인</w:t>
+      </w:r>
+      <w:r>
+        <w:rPr>
+          <w:rFonts w:hint="eastAsia"/>
+          <w:lang w:eastAsia="ko-KR"/>
+        </w:rPr>
+        <w:t xml:space="preserve"> </w:t>
+      </w:r>
+      <w:r>
+        <w:rPr>
+          <w:rFonts w:hint="eastAsia"/>
+          <w:lang w:eastAsia="ko-KR"/>
+        </w:rPr>
+        <w:t>전체</w:t>
+      </w:r>
+      <w:r>
+        <w:rPr>
+          <w:lang w:eastAsia="ko-KR"/>
+        </w:rPr>
+        <w:t>(</w:t>
+      </w:r>
+      <w:r>
+        <w:rPr>
+          <w:rFonts w:hint="eastAsia"/>
+          <w:lang w:eastAsia="ko-KR"/>
+        </w:rPr>
+        <w:t>역할과</w:t>
+      </w:r>
+      <w:r>
+        <w:rPr>
+          <w:rFonts w:hint="eastAsia"/>
+          <w:lang w:eastAsia="ko-KR"/>
+        </w:rPr>
+        <w:t xml:space="preserve"> </w:t>
+      </w:r>
+      <w:r>
+        <w:rPr>
+          <w:rFonts w:hint="eastAsia"/>
+          <w:lang w:eastAsia="ko-KR"/>
+        </w:rPr>
+        <w:t>구현을</w:t>
+      </w:r>
+      <w:r>
+        <w:rPr>
+          <w:rFonts w:hint="eastAsia"/>
+          <w:lang w:eastAsia="ko-KR"/>
+        </w:rPr>
+        <w:t xml:space="preserve"> </w:t>
+      </w:r>
+      <w:r>
+        <w:rPr>
+          <w:rFonts w:hint="eastAsia"/>
+          <w:lang w:eastAsia="ko-KR"/>
+        </w:rPr>
+        <w:t>분리</w:t>
+      </w:r>
+      <w:r>
+        <w:rPr>
+          <w:rFonts w:hint="eastAsia"/>
+          <w:lang w:eastAsia="ko-KR"/>
+        </w:rPr>
+        <w:t>)</w:t>
+      </w:r>
+    </w:p>
+    <w:p>
+      <w:pPr>
+        <w:rPr>
+          <w:lang w:eastAsia="ko-KR"/>
+        </w:rPr>
+      </w:pPr>
+      <w:r>
+        <w:rPr>
+          <w:rFonts w:hint="eastAsia"/>
+          <w:noProof/>
+          <w:lang w:eastAsia="ko-KR"/>
+        </w:rPr>
+        <w:drawing>
+          <wp:inline distT="0" distB="0" distL="0" distR="0" wp14:anchorId="19E92BC2" wp14:editId="58883260">
+            <wp:extent cx="5731510" cy="4223385"/>
+            <wp:effectExtent l="0" t="0" r="0" b="5715"/>
+            <wp:docPr id="7" name="그림 7"/>
+            <wp:cNvGraphicFramePr>
+              <a:graphicFrameLocks xmlns:a="http://schemas.openxmlformats.org/drawingml/2006/main" noChangeAspect="1"/>
+            </wp:cNvGraphicFramePr>
+            <a:graphic xmlns:a="http://schemas.openxmlformats.org/drawingml/2006/main">
+              <a:graphicData uri="http://schemas.openxmlformats.org/drawingml/2006/picture">
+                <pic:pic xmlns:pic="http://schemas.openxmlformats.org/drawingml/2006/picture">
+                  <pic:nvPicPr>
+                    <pic:cNvPr id="7" name="그림 7"/>
+                    <pic:cNvPicPr/>
+                  </pic:nvPicPr>
+                  <pic:blipFill>
+                    <a:blip r:embed="rId10">
+                      <a:extLst>
+                        <a:ext uri="{28A0092B-C50C-407E-A947-70E740481C1C}">
+                          <a14:useLocalDpi xmlns:a14="http://schemas.microsoft.com/office/drawing/2010/main" val="0"/>
+                        </a:ext>
+                      </a:extLst>
+                    </a:blip>
+                    <a:stretch>
+                      <a:fillRect/>
+                    </a:stretch>
+                  </pic:blipFill>
+                  <pic:spPr>
+                    <a:xfrm>
+                      <a:off x="0" y="0"/>
+                      <a:ext cx="5731510" cy="4223385"/>
+                    </a:xfrm>
+                    <a:prstGeom prst="rect">
+                      <a:avLst/>
+                    </a:prstGeom>
+                  </pic:spPr>
+                </pic:pic>
+              </a:graphicData>
+            </a:graphic>
+          </wp:inline>
+        </w:drawing>
+      </w:r>
+    </w:p>
+    <w:p>
+      <w:pPr>
+        <w:rPr>
+          <w:lang w:eastAsia="ko-KR"/>
+        </w:rPr>
+      </w:pPr>
+    </w:p>
+    <w:p>
+      <w:pPr>
+        <w:rPr>
+          <w:lang w:eastAsia="ko-KR"/>
+        </w:rPr>
+      </w:pPr>
+    </w:p>
+    <w:p>
+      <w:pPr>
+        <w:rPr>
+          <w:lang w:eastAsia="ko-KR"/>
+        </w:rPr>
+      </w:pPr>
+    </w:p>
+    <w:p>
+      <w:pPr>
+        <w:rPr>
+          <w:lang w:eastAsia="ko-KR"/>
+        </w:rPr>
+      </w:pPr>
+    </w:p>
+    <w:p>
+      <w:pPr>
+        <w:rPr>
+          <w:lang w:eastAsia="ko-KR"/>
+        </w:rPr>
+      </w:pPr>
+    </w:p>
+    <w:p>
+      <w:pPr>
+        <w:rPr>
+          <w:lang w:eastAsia="ko-KR"/>
+        </w:rPr>
+      </w:pPr>
+    </w:p>
+    <w:p>
+      <w:pPr>
+        <w:rPr>
+          <w:lang w:eastAsia="ko-KR"/>
+        </w:rPr>
+      </w:pPr>
+    </w:p>
+    <w:p>
+      <w:pPr>
+        <w:rPr>
+          <w:lang w:eastAsia="ko-KR"/>
+        </w:rPr>
+      </w:pPr>
+    </w:p>
+    <w:p>
+      <w:pPr>
+        <w:rPr>
+          <w:lang w:eastAsia="ko-KR"/>
+        </w:rPr>
+      </w:pPr>
+    </w:p>
+    <w:p>
+      <w:pPr>
+        <w:rPr>
+          <w:lang w:eastAsia="ko-KR"/>
+        </w:rPr>
+      </w:pPr>
+    </w:p>
+    <w:p>
+      <w:pPr>
+        <w:rPr>
+          <w:lang w:eastAsia="ko-KR"/>
+        </w:rPr>
+      </w:pPr>
+    </w:p>
+    <w:p>
+      <w:pPr>
+        <w:rPr>
+          <w:lang w:eastAsia="ko-KR"/>
+        </w:rPr>
+      </w:pPr>
+    </w:p>
+    <w:p>
+      <w:pPr>
+        <w:rPr>
+          <w:lang w:eastAsia="ko-KR"/>
+        </w:rPr>
+      </w:pPr>
+    </w:p>
+    <w:p>
+      <w:pPr>
+        <w:rPr>
+          <w:lang w:eastAsia="ko-KR"/>
+        </w:rPr>
+      </w:pPr>
+    </w:p>
+    <w:p>
+      <w:pPr>
+        <w:rPr>
+          <w:lang w:eastAsia="ko-KR"/>
+        </w:rPr>
+      </w:pPr>
+    </w:p>
+    <w:p>
+      <w:pPr>
+        <w:rPr>
+          <w:lang w:eastAsia="ko-KR"/>
+        </w:rPr>
+      </w:pPr>
+    </w:p>
+    <w:p>
+      <w:pPr>
+        <w:rPr>
+          <w:lang w:eastAsia="ko-KR"/>
+        </w:rPr>
+      </w:pPr>
+    </w:p>
+    <w:p>
+      <w:pPr>
+        <w:rPr>
+          <w:lang w:eastAsia="ko-KR"/>
+        </w:rPr>
+      </w:pPr>
+    </w:p>
+    <w:p>
+      <w:pPr>
+        <w:rPr>
+          <w:lang w:eastAsia="ko-KR"/>
+        </w:rPr>
+      </w:pPr>
+    </w:p>
+    <w:p>
+      <w:pPr>
+        <w:rPr>
+          <w:lang w:eastAsia="ko-KR"/>
+        </w:rPr>
+      </w:pPr>
+    </w:p>
+    <w:p>
+      <w:pPr>
+        <w:rPr>
+          <w:lang w:eastAsia="ko-KR"/>
+        </w:rPr>
+      </w:pPr>
+    </w:p>
+    <w:p>
+      <w:pPr>
+        <w:rPr>
+          <w:lang w:eastAsia="ko-KR"/>
+        </w:rPr>
+      </w:pPr>
+    </w:p>
+    <w:p>
+      <w:pPr>
+        <w:rPr>
+          <w:lang w:eastAsia="ko-KR"/>
+        </w:rPr>
+      </w:pPr>
+    </w:p>
+    <w:p>
+      <w:pPr>
+        <w:rPr>
+          <w:lang w:eastAsia="ko-KR"/>
+        </w:rPr>
+      </w:pPr>
+    </w:p>
+    <w:p>
+      <w:pPr>
+        <w:rPr>
+          <w:lang w:eastAsia="ko-KR"/>
+        </w:rPr>
+      </w:pPr>
+    </w:p>
+    <w:p>
+      <w:pPr>
+        <w:rPr>
+          <w:lang w:eastAsia="ko-KR"/>
+        </w:rPr>
+      </w:pPr>
+    </w:p>
+    <w:p>
+      <w:pPr>
+        <w:rPr>
+          <w:lang w:eastAsia="ko-KR"/>
+        </w:rPr>
+      </w:pPr>
+    </w:p>
+    <w:p>
+      <w:pPr>
+        <w:rPr>
+          <w:lang w:eastAsia="ko-KR"/>
+        </w:rPr>
+      </w:pPr>
+      <w:r>
+        <w:rPr>
+          <w:rFonts w:hint="eastAsia"/>
+          <w:lang w:eastAsia="ko-KR"/>
+        </w:rPr>
+        <w:lastRenderedPageBreak/>
+        <w:t>클래스</w:t>
+      </w:r>
+      <w:r>
+        <w:rPr>
+          <w:rFonts w:hint="eastAsia"/>
+          <w:lang w:eastAsia="ko-KR"/>
+        </w:rPr>
+        <w:t xml:space="preserve"> </w:t>
+      </w:r>
+      <w:r>
+        <w:rPr>
+          <w:rFonts w:hint="eastAsia"/>
+          <w:lang w:eastAsia="ko-KR"/>
+        </w:rPr>
+        <w:t>다이어그램</w:t>
+      </w:r>
+    </w:p>
+    <w:p>
+      <w:pPr>
+        <w:rPr>
+          <w:lang w:eastAsia="ko-KR"/>
+        </w:rPr>
+      </w:pPr>
+    </w:p>
+    <w:p>
+      <w:pPr>
+        <w:rPr>
+          <w:lang w:eastAsia="ko-KR"/>
+        </w:rPr>
+      </w:pPr>
+    </w:p>
+    <w:p>
+      <w:pPr>
+        <w:rPr>
+          <w:lang w:eastAsia="ko-KR"/>
+        </w:rPr>
+      </w:pPr>
+      <w:r>
+        <w:rPr>
+          <w:rFonts w:hint="eastAsia"/>
+          <w:noProof/>
+          <w:lang w:eastAsia="ko-KR"/>
+        </w:rPr>
+        <w:drawing>
+          <wp:inline distT="0" distB="0" distL="0" distR="0" wp14:anchorId="55AC0EA6" wp14:editId="3146FFBC">
+            <wp:extent cx="5731510" cy="4324350"/>
+            <wp:effectExtent l="0" t="0" r="0" b="6350"/>
+            <wp:docPr id="8" name="그림 8"/>
+            <wp:cNvGraphicFramePr>
+              <a:graphicFrameLocks xmlns:a="http://schemas.openxmlformats.org/drawingml/2006/main" noChangeAspect="1"/>
+            </wp:cNvGraphicFramePr>
+            <a:graphic xmlns:a="http://schemas.openxmlformats.org/drawingml/2006/main">
+              <a:graphicData uri="http://schemas.openxmlformats.org/drawingml/2006/picture">
+                <pic:pic xmlns:pic="http://schemas.openxmlformats.org/drawingml/2006/picture">
+                  <pic:nvPicPr>
+                    <pic:cNvPr id="8" name="그림 8"/>
+                    <pic:cNvPicPr/>
+                  </pic:nvPicPr>
+                  <pic:blipFill>
+                    <a:blip r:embed="rId11">
+                      <a:extLst>
+                        <a:ext uri="{28A0092B-C50C-407E-A947-70E740481C1C}">
+                          <a14:useLocalDpi xmlns:a14="http://schemas.microsoft.com/office/drawing/2010/main" val="0"/>
+                        </a:ext>
+                      </a:extLst>
+                    </a:blip>
+                    <a:stretch>
+                      <a:fillRect/>
+                    </a:stretch>
+                  </pic:blipFill>
+                  <pic:spPr>
+                    <a:xfrm>
+                      <a:off x="0" y="0"/>
+                      <a:ext cx="5731510" cy="4324350"/>
+                    </a:xfrm>
+                    <a:prstGeom prst="rect">
+                      <a:avLst/>
+                    </a:prstGeom>
+                  </pic:spPr>
+                </pic:pic>
+              </a:graphicData>
+            </a:graphic>
+          </wp:inline>
+        </w:drawing>
+      </w:r>
+    </w:p>
+    <w:p>
+      <w:pPr>
+        <w:rPr>
+          <w:lang w:eastAsia="ko-KR"/>
+        </w:rPr>
+      </w:pPr>
+    </w:p>
+    <w:p>
+      <w:pPr>
+        <w:rPr>
+          <w:lang w:eastAsia="ko-KR"/>
+        </w:rPr>
+      </w:pPr>
+    </w:p>
+    <w:p>
+      <w:pPr>
+        <w:rPr>
+          <w:lang w:eastAsia="ko-KR"/>
+        </w:rPr>
+      </w:pPr>
+    </w:p>
+    <w:p>
+      <w:pPr>
+        <w:rPr>
+          <w:lang w:eastAsia="ko-KR"/>
+        </w:rPr>
+      </w:pPr>
+    </w:p>
+    <w:p>
+      <w:pPr>
+        <w:rPr>
+          <w:lang w:eastAsia="ko-KR"/>
+        </w:rPr>
+      </w:pPr>
+    </w:p>
+    <w:p>
+      <w:pPr>
+        <w:rPr>
+          <w:lang w:eastAsia="ko-KR"/>
+        </w:rPr>
+      </w:pPr>
+    </w:p>
+    <w:p>
+      <w:pPr>
+        <w:rPr>
+          <w:lang w:eastAsia="ko-KR"/>
+        </w:rPr>
+      </w:pPr>
+    </w:p>
+    <w:p>
+      <w:pPr>
+        <w:rPr>
+          <w:lang w:eastAsia="ko-KR"/>
+        </w:rPr>
+      </w:pPr>
+    </w:p>
+    <w:p>
+      <w:pPr>
+        <w:rPr>
+          <w:lang w:eastAsia="ko-KR"/>
+        </w:rPr>
+      </w:pPr>
+    </w:p>
+    <w:p>
+      <w:pPr>
+        <w:rPr>
+          <w:lang w:eastAsia="ko-KR"/>
+        </w:rPr>
+      </w:pPr>
+    </w:p>
+    <w:p>
+      <w:pPr>
+        <w:rPr>
+          <w:lang w:eastAsia="ko-KR"/>
+        </w:rPr>
+      </w:pPr>
+    </w:p>
+    <w:p>
+      <w:pPr>
+        <w:rPr>
+          <w:lang w:eastAsia="ko-KR"/>
+        </w:rPr>
+      </w:pPr>
+    </w:p>
+    <w:p>
+      <w:pPr>
+        <w:rPr>
+          <w:lang w:eastAsia="ko-KR"/>
+        </w:rPr>
+      </w:pPr>
+    </w:p>
+    <w:p>
+      <w:pPr>
+        <w:rPr>
+          <w:lang w:eastAsia="ko-KR"/>
+        </w:rPr>
+      </w:pPr>
+    </w:p>
+    <w:p>
+      <w:pPr>
+        <w:rPr>
+          <w:lang w:eastAsia="ko-KR"/>
+        </w:rPr>
+      </w:pPr>
+    </w:p>
+    <w:p>
+      <w:pPr>
+        <w:rPr>
+          <w:lang w:eastAsia="ko-KR"/>
+        </w:rPr>
+      </w:pPr>
+    </w:p>
+    <w:p>
+      <w:pPr>
+        <w:rPr>
+          <w:lang w:eastAsia="ko-KR"/>
+        </w:rPr>
+      </w:pPr>
+    </w:p>
+    <w:p>
+      <w:pPr>
+        <w:rPr>
+          <w:lang w:eastAsia="ko-KR"/>
+        </w:rPr>
+      </w:pPr>
+    </w:p>
+    <w:p>
+      <w:pPr>
+        <w:rPr>
+          <w:lang w:eastAsia="ko-KR"/>
+        </w:rPr>
+      </w:pPr>
+    </w:p>
+    <w:p>
+      <w:pPr>
+        <w:rPr>
+          <w:lang w:eastAsia="ko-KR"/>
+        </w:rPr>
+      </w:pPr>
+    </w:p>
+    <w:p>
+      <w:pPr>
+        <w:rPr>
+          <w:lang w:eastAsia="ko-KR"/>
+        </w:rPr>
+      </w:pPr>
+    </w:p>
+    <w:p>
+      <w:pPr>
+        <w:rPr>
+          <w:lang w:eastAsia="ko-KR"/>
+        </w:rPr>
+      </w:pPr>
+    </w:p>
+    <w:p>
+      <w:pPr>
+        <w:rPr>
+          <w:lang w:eastAsia="ko-KR"/>
+        </w:rPr>
+      </w:pPr>
+    </w:p>
+    <w:p>
+      <w:pPr>
+        <w:rPr>
+          <w:lang w:eastAsia="ko-KR"/>
+        </w:rPr>
+      </w:pPr>
+    </w:p>
+    <w:p>
+      <w:pPr>
+        <w:rPr>
+          <w:lang w:eastAsia="ko-KR"/>
+        </w:rPr>
+      </w:pPr>
+    </w:p>
+    <w:p>
+      <w:pPr>
+        <w:rPr>
+          <w:lang w:eastAsia="ko-KR"/>
+        </w:rPr>
+      </w:pPr>
+      <w:r>
+        <w:rPr>
+          <w:rFonts w:hint="eastAsia"/>
+          <w:lang w:eastAsia="ko-KR"/>
+        </w:rPr>
+        <w:lastRenderedPageBreak/>
+        <w:t>객체</w:t>
+      </w:r>
+      <w:r>
+        <w:rPr>
+          <w:rFonts w:hint="eastAsia"/>
+          <w:lang w:eastAsia="ko-KR"/>
+        </w:rPr>
+        <w:t xml:space="preserve"> </w:t>
+      </w:r>
+      <w:r>
+        <w:rPr>
+          <w:rFonts w:hint="eastAsia"/>
+          <w:lang w:eastAsia="ko-KR"/>
+        </w:rPr>
+        <w:t>다이어그램</w:t>
+      </w:r>
+    </w:p>
+    <w:p>
+      <w:pPr>
+        <w:rPr>
+          <w:rFonts w:hint="eastAsia"/>
+          <w:lang w:eastAsia="ko-KR"/>
+        </w:rPr>
+      </w:pPr>
+      <w:r>
+        <w:rPr>
+          <w:rFonts w:hint="eastAsia"/>
+          <w:noProof/>
+          <w:lang w:eastAsia="ko-KR"/>
+        </w:rPr>
+        <w:drawing>
+          <wp:inline distT="0" distB="0" distL="0" distR="0" wp14:anchorId="76932DCC" wp14:editId="260D3CF4">
+            <wp:extent cx="5731510" cy="6059805"/>
+            <wp:effectExtent l="0" t="0" r="0" b="0"/>
+            <wp:docPr id="9" name="그림 9"/>
+            <wp:cNvGraphicFramePr>
+              <a:graphicFrameLocks xmlns:a="http://schemas.openxmlformats.org/drawingml/2006/main" noChangeAspect="1"/>
+            </wp:cNvGraphicFramePr>
+            <a:graphic xmlns:a="http://schemas.openxmlformats.org/drawingml/2006/main">
+              <a:graphicData uri="http://schemas.openxmlformats.org/drawingml/2006/picture">
+                <pic:pic xmlns:pic="http://schemas.openxmlformats.org/drawingml/2006/picture">
+                  <pic:nvPicPr>
+                    <pic:cNvPr id="9" name="그림 9"/>
+                    <pic:cNvPicPr/>
+                  </pic:nvPicPr>
+                  <pic:blipFill>
+                    <a:blip r:embed="rId12">
+                      <a:extLst>
+                        <a:ext uri="{28A0092B-C50C-407E-A947-70E740481C1C}">
+                          <a14:useLocalDpi xmlns:a14="http://schemas.microsoft.com/office/drawing/2010/main" val="0"/>
+                        </a:ext>
+                      </a:extLst>
+                    </a:blip>
+                    <a:stretch>
+                      <a:fillRect/>
+                    </a:stretch>
+                  </pic:blipFill>
+                  <pic:spPr>
+                    <a:xfrm>
+                      <a:off x="0" y="0"/>
+                      <a:ext cx="5731510" cy="6059805"/>
+                    </a:xfrm>
+                    <a:prstGeom prst="rect">
+                      <a:avLst/>
+                    </a:prstGeom>
+                  </pic:spPr>
+                </pic:pic>
+              </a:graphicData>
+            </a:graphic>
+          </wp:inline>
+        </w:drawing>
+      </w:r>
     </w:p>
     <w:sectPr>
       <w:pgSz w:w="11906" w:h="16838"/>
@@ -549,7 +1312,7 @@
 </file>
 
 <file path=word/styles.xml><?xml version="1.0" encoding="utf-8"?>
-<w:styles xmlns:mc="http://schemas.openxmlformats.org/markup-compatibility/2006" xmlns:r="http://schemas.openxmlformats.org/officeDocument/2006/relationships" xmlns:w="http://schemas.openxmlformats.org/wordprocessingml/2006/main" xmlns:w14="http://schemas.microsoft.com/office/word/2010/wordml" xmlns:w15="http://schemas.microsoft.com/office/word/2012/wordml" xmlns:w16cex="http://schemas.microsoft.com/office/word/2018/wordml/cex" xmlns:w16cid="http://schemas.microsoft.com/office/word/2016/wordml/cid" xmlns:w16="http://schemas.microsoft.com/office/word/2018/wordml" xmlns:w16se="http://schemas.microsoft.com/office/word/2015/wordml/symex" mc:Ignorable="w14 w15 w16se w16cid w16 w16cex">
+<w:styles xmlns:mc="http://schemas.openxmlformats.org/markup-compatibility/2006" xmlns:r="http://schemas.openxmlformats.org/officeDocument/2006/relationships" xmlns:w="http://schemas.openxmlformats.org/wordprocessingml/2006/main" xmlns:w14="http://schemas.microsoft.com/office/word/2010/wordml" xmlns:w15="http://schemas.microsoft.com/office/word/2012/wordml" xmlns:w16cex="http://schemas.microsoft.com/office/word/2018/wordml/cex" xmlns:w16cid="http://schemas.microsoft.com/office/word/2016/wordml/cid" xmlns:w16="http://schemas.microsoft.com/office/word/2018/wordml" xmlns:w16sdtdh="http://schemas.microsoft.com/office/word/2020/wordml/sdtdatahash" xmlns:w16se="http://schemas.microsoft.com/office/word/2015/wordml/symex" mc:Ignorable="w14 w15 w16se w16cid w16 w16cex w16sdtdh">
   <w:docDefaults>
     <w:rPrDefault>
       <w:rPr>
